--- a/TEMP/input/p009r_LC_ESC_++MHS_PHS_G1/tc_p009r.docx
+++ b/TEMP/input/p009r_LC_ESC_++MHS_PHS_G1/tc_p009r.docx
@@ -3098,36 +3098,14 @@
     <w:rPrDefault>
       <w:rPr>
         <w:rFonts w:ascii="Arial" w:cs="Arial" w:eastAsia="Arial" w:hAnsi="Arial"/>
-        <w:b w:val="0"/>
-        <w:i w:val="0"/>
-        <w:smallCaps w:val="0"/>
-        <w:strike w:val="0"/>
-        <w:color w:val="000000"/>
         <w:sz w:val="22"/>
         <w:szCs w:val="22"/>
-        <w:u w:val="none"/>
-        <w:shd w:fill="auto" w:val="clear"/>
-        <w:vertAlign w:val="baseline"/>
         <w:lang w:val="en"/>
       </w:rPr>
     </w:rPrDefault>
     <w:pPrDefault>
       <w:pPr>
-        <w:keepNext w:val="0"/>
-        <w:keepLines w:val="0"/>
-        <w:widowControl w:val="1"/>
-        <w:pBdr>
-          <w:top w:space="0" w:sz="0" w:val="nil"/>
-          <w:left w:space="0" w:sz="0" w:val="nil"/>
-          <w:bottom w:space="0" w:sz="0" w:val="nil"/>
-          <w:right w:space="0" w:sz="0" w:val="nil"/>
-          <w:between w:space="0" w:sz="0" w:val="nil"/>
-        </w:pBdr>
-        <w:shd w:fill="auto" w:val="clear"/>
-        <w:spacing w:after="0" w:before="0" w:line="276" w:lineRule="auto"/>
-        <w:ind w:left="0" w:right="0" w:firstLine="0"/>
-        <w:contextualSpacing w:val="0"/>
-        <w:jc w:val="left"/>
+        <w:spacing w:line="276" w:lineRule="auto"/>
       </w:pPr>
     </w:pPrDefault>
   </w:docDefaults>

--- a/TEMP/input/p009r_LC_ESC_++MHS_PHS_G1/tc_p009r.docx
+++ b/TEMP/input/p009r_LC_ESC_++MHS_PHS_G1/tc_p009r.docx
@@ -124,6 +124,31 @@
         <w:spacing w:line="240" w:lineRule="auto"/>
         <w:contextualSpacing w:val="0"/>
         <w:rPr>
+          <w:rFonts w:ascii="Courier New" w:cs="Courier New" w:eastAsia="Courier New" w:hAnsi="Courier New"/>
+          <w:color w:val="7f6000"/>
+          <w:sz w:val="18"/>
+          <w:szCs w:val="18"/>
+        </w:rPr>
+      </w:pPr>
+      <w:r>
+        <w:rPr>
+          <w:rtl w:val="0"/>
+        </w:rPr>
+      </w:r>
+    </w:p>
+    <w:p>
+      <w:pPr>
+        <w:pBdr>
+          <w:top w:space="0" w:sz="0" w:val="nil"/>
+          <w:left w:space="0" w:sz="0" w:val="nil"/>
+          <w:bottom w:space="0" w:sz="0" w:val="nil"/>
+          <w:right w:space="0" w:sz="0" w:val="nil"/>
+          <w:between w:space="0" w:sz="0" w:val="nil"/>
+        </w:pBdr>
+        <w:shd w:fill="auto" w:val="clear"/>
+        <w:spacing w:line="240" w:lineRule="auto"/>
+        <w:contextualSpacing w:val="0"/>
+        <w:rPr>
           <w:rFonts w:ascii="Times New Roman" w:cs="Times New Roman" w:eastAsia="Times New Roman" w:hAnsi="Times New Roman"/>
           <w:color w:val="000000"/>
           <w:sz w:val="20"/>
@@ -213,31 +238,6 @@
         <w:spacing w:line="240" w:lineRule="auto"/>
         <w:contextualSpacing w:val="0"/>
         <w:rPr>
-          <w:rFonts w:ascii="Times New Roman" w:cs="Times New Roman" w:eastAsia="Times New Roman" w:hAnsi="Times New Roman"/>
-          <w:color w:val="000000"/>
-          <w:sz w:val="20"/>
-          <w:szCs w:val="20"/>
-        </w:rPr>
-      </w:pPr>
-      <w:r>
-        <w:rPr>
-          <w:rtl w:val="0"/>
-        </w:rPr>
-      </w:r>
-    </w:p>
-    <w:p>
-      <w:pPr>
-        <w:pBdr>
-          <w:top w:space="0" w:sz="0" w:val="nil"/>
-          <w:left w:space="0" w:sz="0" w:val="nil"/>
-          <w:bottom w:space="0" w:sz="0" w:val="nil"/>
-          <w:right w:space="0" w:sz="0" w:val="nil"/>
-          <w:between w:space="0" w:sz="0" w:val="nil"/>
-        </w:pBdr>
-        <w:shd w:fill="auto" w:val="clear"/>
-        <w:spacing w:line="240" w:lineRule="auto"/>
-        <w:contextualSpacing w:val="0"/>
-        <w:rPr>
           <w:color w:val="000000"/>
         </w:rPr>
       </w:pPr>
@@ -250,6 +250,16 @@
           <w:rtl w:val="0"/>
         </w:rPr>
         <w:t xml:space="preserve">&lt;head&gt;</w:t>
+      </w:r>
+      <w:r>
+        <w:rPr>
+          <w:rFonts w:ascii="Courier New" w:cs="Courier New" w:eastAsia="Courier New" w:hAnsi="Courier New"/>
+          <w:color w:val="0000ff"/>
+          <w:sz w:val="18"/>
+          <w:szCs w:val="18"/>
+          <w:rtl w:val="0"/>
+        </w:rPr>
+        <w:t xml:space="preserve">&lt;pro&gt;</w:t>
       </w:r>
       <w:r>
         <w:rPr>
@@ -263,6 +273,16 @@
       <w:r>
         <w:rPr>
           <w:rFonts w:ascii="Courier New" w:cs="Courier New" w:eastAsia="Courier New" w:hAnsi="Courier New"/>
+          <w:color w:val="0000ff"/>
+          <w:sz w:val="18"/>
+          <w:szCs w:val="18"/>
+          <w:rtl w:val="0"/>
+        </w:rPr>
+        <w:t xml:space="preserve">&lt;/pro&gt;</w:t>
+      </w:r>
+      <w:r>
+        <w:rPr>
+          <w:rFonts w:ascii="Courier New" w:cs="Courier New" w:eastAsia="Courier New" w:hAnsi="Courier New"/>
           <w:color w:val="7f6000"/>
           <w:sz w:val="18"/>
           <w:szCs w:val="18"/>
@@ -319,7 +339,7 @@
           <w:szCs w:val="18"/>
           <w:rtl w:val="0"/>
         </w:rPr>
-        <w:t xml:space="preserve">&lt;m&gt;&lt;pa&gt;</w:t>
+        <w:t xml:space="preserve">&lt;pa&gt;</w:t>
       </w:r>
       <w:r>
         <w:rPr>
@@ -336,7 +356,7 @@
           <w:szCs w:val="18"/>
           <w:rtl w:val="0"/>
         </w:rPr>
-        <w:t xml:space="preserve">&lt;/pa&gt;&lt;/m&gt;</w:t>
+        <w:t xml:space="preserve">&lt;/pa&gt;</w:t>
       </w:r>
       <w:r>
         <w:rPr>
@@ -353,7 +373,7 @@
           <w:szCs w:val="18"/>
           <w:rtl w:val="0"/>
         </w:rPr>
-        <w:t xml:space="preserve">&lt;m&gt;&lt;pro&gt;</w:t>
+        <w:t xml:space="preserve">&lt;pro&gt;</w:t>
       </w:r>
       <w:r>
         <w:rPr>
@@ -370,7 +390,7 @@
           <w:szCs w:val="18"/>
           <w:rtl w:val="0"/>
         </w:rPr>
-        <w:t xml:space="preserve">&lt;/pro&gt;&lt;/m&gt;</w:t>
+        <w:t xml:space="preserve">&lt;/pro&gt;</w:t>
       </w:r>
       <w:r>
         <w:rPr>
@@ -411,7 +431,41 @@
           <w:color w:val="000000"/>
           <w:rtl w:val="0"/>
         </w:rPr>
-        <w:t xml:space="preserve">le plus souvent le battent de nuict a la frescheur </w:t>
+        <w:t xml:space="preserve">le plus souvent le battent </w:t>
+      </w:r>
+      <w:r>
+        <w:rPr>
+          <w:rFonts w:ascii="Courier New" w:cs="Courier New" w:eastAsia="Courier New" w:hAnsi="Courier New"/>
+          <w:color w:val="0000ff"/>
+          <w:sz w:val="18"/>
+          <w:szCs w:val="18"/>
+          <w:rtl w:val="0"/>
+        </w:rPr>
+        <w:t xml:space="preserve">&lt;tmp&gt;</w:t>
+      </w:r>
+      <w:r>
+        <w:rPr>
+          <w:color w:val="000000"/>
+          <w:rtl w:val="0"/>
+        </w:rPr>
+        <w:t xml:space="preserve">de nuict </w:t>
+      </w:r>
+      <w:r>
+        <w:rPr>
+          <w:rFonts w:ascii="Courier New" w:cs="Courier New" w:eastAsia="Courier New" w:hAnsi="Courier New"/>
+          <w:color w:val="0000ff"/>
+          <w:sz w:val="18"/>
+          <w:szCs w:val="18"/>
+          <w:rtl w:val="0"/>
+        </w:rPr>
+        <w:t xml:space="preserve">&lt;env&gt;</w:t>
+      </w:r>
+      <w:r>
+        <w:rPr>
+          <w:color w:val="000000"/>
+          <w:rtl w:val="0"/>
+        </w:rPr>
+        <w:t xml:space="preserve">a la frescheur </w:t>
       </w:r>
       <w:r>
         <w:rPr>
@@ -478,17 +532,34 @@
           <w:color w:val="000000"/>
           <w:rtl w:val="0"/>
         </w:rPr>
-        <w:t xml:space="preserve">rays de la lune Ce qui ne se pourroict faire daultre </w:t>
-      </w:r>
-      <w:r>
-        <w:rPr>
-          <w:rFonts w:ascii="Courier New" w:cs="Courier New" w:eastAsia="Courier New" w:hAnsi="Courier New"/>
-          <w:color w:val="0000ff"/>
-          <w:sz w:val="18"/>
-          <w:szCs w:val="18"/>
-          <w:rtl w:val="0"/>
-        </w:rPr>
-        <w:t xml:space="preserve">&lt;m&gt;</w:t>
+        <w:t xml:space="preserve">rays de la lune</w:t>
+      </w:r>
+      <w:r>
+        <w:rPr>
+          <w:rFonts w:ascii="Courier New" w:cs="Courier New" w:eastAsia="Courier New" w:hAnsi="Courier New"/>
+          <w:color w:val="0000ff"/>
+          <w:sz w:val="18"/>
+          <w:szCs w:val="18"/>
+          <w:rtl w:val="0"/>
+        </w:rPr>
+        <w:t xml:space="preserve">&lt;/env&gt;&lt;/tmp&gt;</w:t>
+      </w:r>
+      <w:r>
+        <w:rPr>
+          <w:color w:val="000000"/>
+          <w:rtl w:val="0"/>
+        </w:rPr>
+        <w:t xml:space="preserve"> Ce qui ne se pourroict faire daultre </w:t>
+      </w:r>
+      <w:r>
+        <w:rPr>
+          <w:rFonts w:ascii="Courier New" w:cs="Courier New" w:eastAsia="Courier New" w:hAnsi="Courier New"/>
+          <w:color w:val="0000ff"/>
+          <w:sz w:val="18"/>
+          <w:szCs w:val="18"/>
+          <w:rtl w:val="0"/>
+        </w:rPr>
+        <w:t xml:space="preserve">&lt;pa&gt;</w:t>
       </w:r>
       <w:r>
         <w:rPr>
@@ -505,7 +576,7 @@
           <w:szCs w:val="18"/>
           <w:rtl w:val="0"/>
         </w:rPr>
-        <w:t xml:space="preserve">&lt;/m&gt;</w:t>
+        <w:t xml:space="preserve">&lt;/pa&gt;</w:t>
       </w:r>
       <w:r>
         <w:rPr>
@@ -720,20 +791,47 @@
       </w:pPr>
       <w:r>
         <w:rPr>
-          <w:color w:val="000000"/>
-          <w:rtl w:val="0"/>
-        </w:rPr>
-        <w:t xml:space="preserve">soleil ne soit vers le midy Incontinent que le </w:t>
-      </w:r>
-      <w:r>
-        <w:rPr>
-          <w:rFonts w:ascii="Courier New" w:cs="Courier New" w:eastAsia="Courier New" w:hAnsi="Courier New"/>
-          <w:color w:val="0000ff"/>
-          <w:sz w:val="18"/>
-          <w:szCs w:val="18"/>
-          <w:rtl w:val="0"/>
-        </w:rPr>
-        <w:t xml:space="preserve">&lt;m&gt;&lt;pa&gt;</w:t>
+          <w:rFonts w:ascii="Courier New" w:cs="Courier New" w:eastAsia="Courier New" w:hAnsi="Courier New"/>
+          <w:color w:val="0000ff"/>
+          <w:sz w:val="18"/>
+          <w:szCs w:val="18"/>
+          <w:rtl w:val="0"/>
+        </w:rPr>
+        <w:t xml:space="preserve">&lt;tmp&gt;</w:t>
+      </w:r>
+      <w:r>
+        <w:rPr>
+          <w:color w:val="000000"/>
+          <w:rtl w:val="0"/>
+        </w:rPr>
+        <w:t xml:space="preserve">soleil ne soit vers le midy</w:t>
+      </w:r>
+      <w:r>
+        <w:rPr>
+          <w:rFonts w:ascii="Courier New" w:cs="Courier New" w:eastAsia="Courier New" w:hAnsi="Courier New"/>
+          <w:color w:val="0000ff"/>
+          <w:sz w:val="18"/>
+          <w:szCs w:val="18"/>
+          <w:rtl w:val="0"/>
+        </w:rPr>
+        <w:t xml:space="preserve">&lt;/tmp&gt;</w:t>
+      </w:r>
+      <w:r>
+        <w:rPr>
+          <w:color w:val="000000"/>
+          <w:rtl w:val="0"/>
+        </w:rPr>
+        <w:t xml:space="preserve"> Incontinent que le </w:t>
+      </w:r>
+      <w:r>
+        <w:rPr>
+          <w:rFonts w:ascii="Courier New" w:cs="Courier New" w:eastAsia="Courier New" w:hAnsi="Courier New"/>
+          <w:color w:val="0000ff"/>
+          <w:sz w:val="18"/>
+          <w:szCs w:val="18"/>
+          <w:rtl w:val="0"/>
+        </w:rPr>
+        <w:t xml:space="preserve">&lt;pa&gt;</w:t>
       </w:r>
       <w:r>
         <w:rPr>
@@ -750,7 +848,7 @@
           <w:szCs w:val="18"/>
           <w:rtl w:val="0"/>
         </w:rPr>
-        <w:t xml:space="preserve">&lt;/pa&gt;&lt;/m&gt;</w:t>
+        <w:t xml:space="preserve">&lt;/pa&gt;</w:t>
       </w:r>
       <w:r>
         <w:rPr>
@@ -856,17 +954,51 @@
           <w:color w:val="000000"/>
           <w:rtl w:val="0"/>
         </w:rPr>
-        <w:t xml:space="preserve"> amaigrist aulta&lt;exp&gt;n&lt;/exp&gt;t comme si le </w:t>
-      </w:r>
-      <w:r>
-        <w:rPr>
-          <w:rFonts w:ascii="Courier New" w:cs="Courier New" w:eastAsia="Courier New" w:hAnsi="Courier New"/>
-          <w:color w:val="0000ff"/>
-          <w:sz w:val="18"/>
-          <w:szCs w:val="18"/>
-          <w:rtl w:val="0"/>
-        </w:rPr>
-        <w:t xml:space="preserve">&lt;m&gt;&lt;pa&gt;</w:t>
+        <w:t xml:space="preserve"> amaigrist aulta</w:t>
+      </w:r>
+      <w:r>
+        <w:rPr>
+          <w:rFonts w:ascii="Courier New" w:cs="Courier New" w:eastAsia="Courier New" w:hAnsi="Courier New"/>
+          <w:color w:val="a9a9a9"/>
+          <w:sz w:val="14"/>
+          <w:szCs w:val="14"/>
+          <w:rtl w:val="0"/>
+        </w:rPr>
+        <w:t xml:space="preserve">&lt;exp&gt;</w:t>
+      </w:r>
+      <w:r>
+        <w:rPr>
+          <w:color w:val="000000"/>
+          <w:rtl w:val="0"/>
+        </w:rPr>
+        <w:t xml:space="preserve">n</w:t>
+      </w:r>
+      <w:r>
+        <w:rPr>
+          <w:rFonts w:ascii="Courier New" w:cs="Courier New" w:eastAsia="Courier New" w:hAnsi="Courier New"/>
+          <w:color w:val="a9a9a9"/>
+          <w:sz w:val="14"/>
+          <w:szCs w:val="14"/>
+          <w:rtl w:val="0"/>
+        </w:rPr>
+        <w:t xml:space="preserve">&lt;/exp&gt;</w:t>
+      </w:r>
+      <w:r>
+        <w:rPr>
+          <w:color w:val="000000"/>
+          <w:rtl w:val="0"/>
+        </w:rPr>
+        <w:t xml:space="preserve">t comme si le </w:t>
+      </w:r>
+      <w:r>
+        <w:rPr>
+          <w:rFonts w:ascii="Courier New" w:cs="Courier New" w:eastAsia="Courier New" w:hAnsi="Courier New"/>
+          <w:color w:val="0000ff"/>
+          <w:sz w:val="18"/>
+          <w:szCs w:val="18"/>
+          <w:rtl w:val="0"/>
+        </w:rPr>
+        <w:t xml:space="preserve">&lt;pa&gt;</w:t>
       </w:r>
       <w:r>
         <w:rPr>
@@ -883,7 +1015,7 @@
           <w:szCs w:val="18"/>
           <w:rtl w:val="0"/>
         </w:rPr>
-        <w:t xml:space="preserve">&lt;/pa&gt;&lt;/m&gt;</w:t>
+        <w:t xml:space="preserve">&lt;/pa&gt;</w:t>
       </w:r>
       <w:r>
         <w:rPr>
@@ -941,7 +1073,7 @@
           <w:szCs w:val="18"/>
           <w:rtl w:val="0"/>
         </w:rPr>
-        <w:t xml:space="preserve">&lt;m&gt;&lt;pa&gt;</w:t>
+        <w:t xml:space="preserve">&lt;pa&gt;</w:t>
       </w:r>
       <w:r>
         <w:rPr>
@@ -958,7 +1090,7 @@
           <w:szCs w:val="18"/>
           <w:rtl w:val="0"/>
         </w:rPr>
-        <w:t xml:space="preserve">&lt;/pa&gt;&lt;/m&gt;</w:t>
+        <w:t xml:space="preserve">&lt;/pa&gt;</w:t>
       </w:r>
       <w:r>
         <w:rPr>
@@ -1162,6 +1294,17 @@
       </w:r>
       <w:r>
         <w:rPr>
+          <w:rFonts w:ascii="Courier New" w:cs="Courier New" w:eastAsia="Courier New" w:hAnsi="Courier New"/>
+          <w:strike w:val="0"/>
+          <w:color w:val="0000ff"/>
+          <w:sz w:val="18"/>
+          <w:szCs w:val="18"/>
+          <w:rtl w:val="0"/>
+        </w:rPr>
+        <w:t xml:space="preserve">&lt;tmp&gt;</w:t>
+      </w:r>
+      <w:r>
+        <w:rPr>
           <w:rtl w:val="0"/>
         </w:rPr>
         <w:t xml:space="preserve">a</w:t>
@@ -1172,6 +1315,16 @@
           <w:rtl w:val="0"/>
         </w:rPr>
         <w:t xml:space="preserve"> la prochaine semence</w:t>
+      </w:r>
+      <w:r>
+        <w:rPr>
+          <w:rFonts w:ascii="Courier New" w:cs="Courier New" w:eastAsia="Courier New" w:hAnsi="Courier New"/>
+          <w:color w:val="0000ff"/>
+          <w:sz w:val="18"/>
+          <w:szCs w:val="18"/>
+          <w:rtl w:val="0"/>
+        </w:rPr>
+        <w:t xml:space="preserve">&lt;/tmp&gt;</w:t>
       </w:r>
       <w:r>
         <w:rPr>
@@ -1222,7 +1375,7 @@
           <w:szCs w:val="18"/>
           <w:rtl w:val="0"/>
         </w:rPr>
-        <w:t xml:space="preserve">&lt;m&gt;&lt;pa&gt;</w:t>
+        <w:t xml:space="preserve">&lt;pa&gt;</w:t>
       </w:r>
       <w:r>
         <w:rPr>
@@ -1239,7 +1392,7 @@
           <w:szCs w:val="18"/>
           <w:rtl w:val="0"/>
         </w:rPr>
-        <w:t xml:space="preserve">&lt;/pa&gt;&lt;/m&gt;</w:t>
+        <w:t xml:space="preserve">&lt;/pa&gt;</w:t>
       </w:r>
       <w:r>
         <w:rPr>
@@ -1256,7 +1409,7 @@
           <w:szCs w:val="18"/>
           <w:rtl w:val="0"/>
         </w:rPr>
-        <w:t xml:space="preserve">&lt;m&gt;&lt;pa&gt;</w:t>
+        <w:t xml:space="preserve">&lt;pa&gt;</w:t>
       </w:r>
       <w:r>
         <w:rPr>
@@ -1275,7 +1428,7 @@
           <w:szCs w:val="18"/>
           <w:rtl w:val="0"/>
         </w:rPr>
-        <w:t xml:space="preserve">&lt;/pa&gt;&lt;/m&gt;</w:t>
+        <w:t xml:space="preserve">&lt;/pa&gt;</w:t>
       </w:r>
       <w:r>
         <w:rPr>
@@ -1359,7 +1512,41 @@
           <w:color w:val="000000"/>
           <w:rtl w:val="0"/>
         </w:rPr>
-        <w:t xml:space="preserve"> ou baillard en </w:t>
+        <w:t xml:space="preserve"> ou </w:t>
+      </w:r>
+      <w:r>
+        <w:rPr>
+          <w:rFonts w:ascii="Courier New" w:cs="Courier New" w:eastAsia="Courier New" w:hAnsi="Courier New"/>
+          <w:color w:val="0000ff"/>
+          <w:sz w:val="18"/>
+          <w:szCs w:val="18"/>
+          <w:rtl w:val="0"/>
+        </w:rPr>
+        <w:t xml:space="preserve">&lt;pa&gt;</w:t>
+      </w:r>
+      <w:r>
+        <w:rPr>
+          <w:color w:val="000000"/>
+          <w:rtl w:val="0"/>
+        </w:rPr>
+        <w:t xml:space="preserve">baillard</w:t>
+      </w:r>
+      <w:r>
+        <w:rPr>
+          <w:rFonts w:ascii="Courier New" w:cs="Courier New" w:eastAsia="Courier New" w:hAnsi="Courier New"/>
+          <w:color w:val="0000ff"/>
+          <w:sz w:val="18"/>
+          <w:szCs w:val="18"/>
+          <w:rtl w:val="0"/>
+        </w:rPr>
+        <w:t xml:space="preserve">&lt;/pa&gt;</w:t>
+      </w:r>
+      <w:r>
+        <w:rPr>
+          <w:color w:val="000000"/>
+          <w:rtl w:val="0"/>
+        </w:rPr>
+        <w:t xml:space="preserve"> en </w:t>
       </w:r>
       <w:r>
         <w:rPr>
@@ -1434,17 +1621,51 @@
           <w:color w:val="000000"/>
           <w:rtl w:val="0"/>
         </w:rPr>
-        <w:t xml:space="preserve">commun trembler la terre sept ans apres Les </w:t>
-      </w:r>
-      <w:r>
-        <w:rPr>
-          <w:rFonts w:ascii="Courier New" w:cs="Courier New" w:eastAsia="Courier New" w:hAnsi="Courier New"/>
-          <w:color w:val="0000ff"/>
-          <w:sz w:val="18"/>
-          <w:szCs w:val="18"/>
-          <w:rtl w:val="0"/>
-        </w:rPr>
-        <w:t xml:space="preserve">&lt;m&gt;</w:t>
+        <w:t xml:space="preserve">commun trembler la terre sept </w:t>
+      </w:r>
+      <w:r>
+        <w:rPr>
+          <w:rFonts w:ascii="Courier New" w:cs="Courier New" w:eastAsia="Courier New" w:hAnsi="Courier New"/>
+          <w:color w:val="0000ff"/>
+          <w:sz w:val="18"/>
+          <w:szCs w:val="18"/>
+          <w:rtl w:val="0"/>
+        </w:rPr>
+        <w:t xml:space="preserve">&lt;tmp&gt;</w:t>
+      </w:r>
+      <w:r>
+        <w:rPr>
+          <w:color w:val="000000"/>
+          <w:rtl w:val="0"/>
+        </w:rPr>
+        <w:t xml:space="preserve">ans</w:t>
+      </w:r>
+      <w:r>
+        <w:rPr>
+          <w:rFonts w:ascii="Courier New" w:cs="Courier New" w:eastAsia="Courier New" w:hAnsi="Courier New"/>
+          <w:color w:val="0000ff"/>
+          <w:sz w:val="18"/>
+          <w:szCs w:val="18"/>
+          <w:rtl w:val="0"/>
+        </w:rPr>
+        <w:t xml:space="preserve">&lt;/tmp&gt;</w:t>
+      </w:r>
+      <w:r>
+        <w:rPr>
+          <w:color w:val="000000"/>
+          <w:rtl w:val="0"/>
+        </w:rPr>
+        <w:t xml:space="preserve"> apres Les </w:t>
+      </w:r>
+      <w:r>
+        <w:rPr>
+          <w:rFonts w:ascii="Courier New" w:cs="Courier New" w:eastAsia="Courier New" w:hAnsi="Courier New"/>
+          <w:color w:val="0000ff"/>
+          <w:sz w:val="18"/>
+          <w:szCs w:val="18"/>
+          <w:rtl w:val="0"/>
+        </w:rPr>
+        <w:t xml:space="preserve">&lt;pa&gt;</w:t>
       </w:r>
       <w:r>
         <w:rPr>
@@ -1463,7 +1684,7 @@
           <w:szCs w:val="18"/>
           <w:rtl w:val="0"/>
         </w:rPr>
-        <w:t xml:space="preserve">&lt;/m&gt;</w:t>
+        <w:t xml:space="preserve">&lt;/pa&gt;</w:t>
       </w:r>
       <w:r>
         <w:rPr>
@@ -2613,7 +2834,41 @@
           <w:color w:val="000000"/>
           <w:rtl w:val="0"/>
         </w:rPr>
-        <w:t xml:space="preserve">doit vendre Le second est le broillart ou grossierem&lt;exp&gt;ent&lt;/exp&gt; ilz mectent</w:t>
+        <w:t xml:space="preserve">doit vendre Le second est le broillart ou grossierem</w:t>
+      </w:r>
+      <w:r>
+        <w:rPr>
+          <w:rFonts w:ascii="Courier New" w:cs="Courier New" w:eastAsia="Courier New" w:hAnsi="Courier New"/>
+          <w:color w:val="a9a9a9"/>
+          <w:sz w:val="14"/>
+          <w:szCs w:val="14"/>
+          <w:rtl w:val="0"/>
+        </w:rPr>
+        <w:t xml:space="preserve">&lt;exp&gt;</w:t>
+      </w:r>
+      <w:r>
+        <w:rPr>
+          <w:color w:val="000000"/>
+          <w:rtl w:val="0"/>
+        </w:rPr>
+        <w:t xml:space="preserve">ent</w:t>
+      </w:r>
+      <w:r>
+        <w:rPr>
+          <w:rFonts w:ascii="Courier New" w:cs="Courier New" w:eastAsia="Courier New" w:hAnsi="Courier New"/>
+          <w:color w:val="a9a9a9"/>
+          <w:sz w:val="14"/>
+          <w:szCs w:val="14"/>
+          <w:rtl w:val="0"/>
+        </w:rPr>
+        <w:t xml:space="preserve">&lt;/exp&gt;</w:t>
+      </w:r>
+      <w:r>
+        <w:rPr>
+          <w:color w:val="000000"/>
+          <w:rtl w:val="0"/>
+        </w:rPr>
+        <w:t xml:space="preserve"> ilz mectent</w:t>
       </w:r>
       <w:r>
         <w:rPr>
@@ -2663,7 +2918,41 @@
           <w:color w:val="000000"/>
           <w:rtl w:val="0"/>
         </w:rPr>
-        <w:t xml:space="preserve">ce quilz vendent journellem&lt;exp&gt;ent&lt;/exp&gt; Le tiers est le livre de vente ou</w:t>
+        <w:t xml:space="preserve">ce quilz vendent journellem</w:t>
+      </w:r>
+      <w:r>
+        <w:rPr>
+          <w:rFonts w:ascii="Courier New" w:cs="Courier New" w:eastAsia="Courier New" w:hAnsi="Courier New"/>
+          <w:color w:val="a9a9a9"/>
+          <w:sz w:val="14"/>
+          <w:szCs w:val="14"/>
+          <w:rtl w:val="0"/>
+        </w:rPr>
+        <w:t xml:space="preserve">&lt;exp&gt;</w:t>
+      </w:r>
+      <w:r>
+        <w:rPr>
+          <w:color w:val="000000"/>
+          <w:rtl w:val="0"/>
+        </w:rPr>
+        <w:t xml:space="preserve">ent</w:t>
+      </w:r>
+      <w:r>
+        <w:rPr>
+          <w:rFonts w:ascii="Courier New" w:cs="Courier New" w:eastAsia="Courier New" w:hAnsi="Courier New"/>
+          <w:color w:val="a9a9a9"/>
+          <w:sz w:val="14"/>
+          <w:szCs w:val="14"/>
+          <w:rtl w:val="0"/>
+        </w:rPr>
+        <w:t xml:space="preserve">&lt;/exp&gt;</w:t>
+      </w:r>
+      <w:r>
+        <w:rPr>
+          <w:color w:val="000000"/>
+          <w:rtl w:val="0"/>
+        </w:rPr>
+        <w:t xml:space="preserve"> Le tiers est le livre de vente ou</w:t>
       </w:r>
       <w:r>
         <w:rPr>

--- a/TEMP/input/p009r_LC_ESC_++MHS_PHS_G1/tc_p009r.docx
+++ b/TEMP/input/p009r_LC_ESC_++MHS_PHS_G1/tc_p009r.docx
@@ -2657,7 +2657,41 @@
           <w:color w:val="000000"/>
           <w:rtl w:val="0"/>
         </w:rPr>
-        <w:t xml:space="preserve">formulayre pour les aprentifs par lequel ilz peuvent scavoir</w:t>
+        <w:t xml:space="preserve">formulayre pour les </w:t>
+      </w:r>
+      <w:r>
+        <w:rPr>
+          <w:rFonts w:ascii="Courier New" w:cs="Courier New" w:eastAsia="Courier New" w:hAnsi="Courier New"/>
+          <w:color w:val="0000ff"/>
+          <w:sz w:val="18"/>
+          <w:szCs w:val="18"/>
+          <w:rtl w:val="0"/>
+        </w:rPr>
+        <w:t xml:space="preserve">&lt;pro&gt;</w:t>
+      </w:r>
+      <w:r>
+        <w:rPr>
+          <w:color w:val="000000"/>
+          <w:rtl w:val="0"/>
+        </w:rPr>
+        <w:t xml:space="preserve">aprentifs</w:t>
+      </w:r>
+      <w:r>
+        <w:rPr>
+          <w:rFonts w:ascii="Courier New" w:cs="Courier New" w:eastAsia="Courier New" w:hAnsi="Courier New"/>
+          <w:color w:val="0000ff"/>
+          <w:sz w:val="18"/>
+          <w:szCs w:val="18"/>
+          <w:rtl w:val="0"/>
+        </w:rPr>
+        <w:t xml:space="preserve">&lt;/pro&gt;</w:t>
+      </w:r>
+      <w:r>
+        <w:rPr>
+          <w:color w:val="000000"/>
+          <w:rtl w:val="0"/>
+        </w:rPr>
+        <w:t xml:space="preserve"> par lequel ilz peuvent scavoir</w:t>
       </w:r>
       <w:r>
         <w:rPr>
@@ -3313,10 +3347,30 @@
       </w:pPr>
       <w:r>
         <w:rPr>
+          <w:rFonts w:ascii="Courier New" w:cs="Courier New" w:eastAsia="Courier New" w:hAnsi="Courier New"/>
+          <w:color w:val="0000ff"/>
+          <w:sz w:val="18"/>
+          <w:szCs w:val="18"/>
+          <w:rtl w:val="0"/>
+        </w:rPr>
+        <w:t xml:space="preserve">&lt;env&gt;</w:t>
+      </w:r>
+      <w:r>
+        <w:rPr>
           <w:color w:val="000000"/>
           <w:rtl w:val="0"/>
         </w:rPr>
         <w:t xml:space="preserve">jugement</w:t>
+      </w:r>
+      <w:r>
+        <w:rPr>
+          <w:rFonts w:ascii="Courier New" w:cs="Courier New" w:eastAsia="Courier New" w:hAnsi="Courier New"/>
+          <w:color w:val="0000ff"/>
+          <w:sz w:val="18"/>
+          <w:szCs w:val="18"/>
+          <w:rtl w:val="0"/>
+        </w:rPr>
+        <w:t xml:space="preserve">&lt;/env&gt;</w:t>
       </w:r>
       <w:r>
         <w:rPr>

--- a/TEMP/input/p009r_LC_ESC_++MHS_PHS_G1/tc_p009r.docx
+++ b/TEMP/input/p009r_LC_ESC_++MHS_PHS_G1/tc_p009r.docx
@@ -198,26 +198,7 @@
           <w:szCs w:val="18"/>
           <w:rtl w:val="0"/>
         </w:rPr>
-        <w:t xml:space="preserve">&lt;id&gt;</w:t>
-      </w:r>
-      <w:r>
-        <w:rPr>
-          <w:color w:val="000000"/>
-          <w:sz w:val="23"/>
-          <w:szCs w:val="23"/>
-          <w:rtl w:val="0"/>
-        </w:rPr>
-        <w:t xml:space="preserve">p009r_1</w:t>
-      </w:r>
-      <w:r>
-        <w:rPr>
-          <w:rFonts w:ascii="Courier New" w:cs="Courier New" w:eastAsia="Courier New" w:hAnsi="Courier New"/>
-          <w:color w:val="7f6000"/>
-          <w:sz w:val="18"/>
-          <w:szCs w:val="18"/>
-          <w:rtl w:val="0"/>
-        </w:rPr>
-        <w:t xml:space="preserve">&lt;/id&gt;</w:t>
+        <w:t xml:space="preserve">&lt;id&gt;p009r_1&lt;/id&gt;</w:t>
       </w:r>
       <w:r>
         <w:rPr>
@@ -2000,26 +1981,7 @@
           <w:szCs w:val="18"/>
           <w:rtl w:val="0"/>
         </w:rPr>
-        <w:t xml:space="preserve">&lt;id&gt;</w:t>
-      </w:r>
-      <w:r>
-        <w:rPr>
-          <w:color w:val="000000"/>
-          <w:sz w:val="23"/>
-          <w:szCs w:val="23"/>
-          <w:rtl w:val="0"/>
-        </w:rPr>
-        <w:t xml:space="preserve">p009r_2</w:t>
-      </w:r>
-      <w:r>
-        <w:rPr>
-          <w:rFonts w:ascii="Courier New" w:cs="Courier New" w:eastAsia="Courier New" w:hAnsi="Courier New"/>
-          <w:color w:val="7f6000"/>
-          <w:sz w:val="18"/>
-          <w:szCs w:val="18"/>
-          <w:rtl w:val="0"/>
-        </w:rPr>
-        <w:t xml:space="preserve">&lt;/id&gt;</w:t>
+        <w:t xml:space="preserve">&lt;id&gt;p009r_2&lt;/id&gt;</w:t>
       </w:r>
       <w:r>
         <w:rPr>
@@ -2434,26 +2396,7 @@
           <w:szCs w:val="18"/>
           <w:rtl w:val="0"/>
         </w:rPr>
-        <w:t xml:space="preserve">&lt;id&gt;</w:t>
-      </w:r>
-      <w:r>
-        <w:rPr>
-          <w:color w:val="000000"/>
-          <w:sz w:val="23"/>
-          <w:szCs w:val="23"/>
-          <w:rtl w:val="0"/>
-        </w:rPr>
-        <w:t xml:space="preserve">p009r_3</w:t>
-      </w:r>
-      <w:r>
-        <w:rPr>
-          <w:rFonts w:ascii="Courier New" w:cs="Courier New" w:eastAsia="Courier New" w:hAnsi="Courier New"/>
-          <w:color w:val="7f6000"/>
-          <w:sz w:val="18"/>
-          <w:szCs w:val="18"/>
-          <w:rtl w:val="0"/>
-        </w:rPr>
-        <w:t xml:space="preserve">&lt;/id&gt;</w:t>
+        <w:t xml:space="preserve">&lt;id&gt;p009r_3&lt;/id&gt;</w:t>
       </w:r>
       <w:r>
         <w:rPr>

--- a/TEMP/input/p009r_LC_ESC_++MHS_PHS_G1/tc_p009r.docx
+++ b/TEMP/input/p009r_LC_ESC_++MHS_PHS_G1/tc_p009r.docx
@@ -3367,7 +3367,7 @@
     </w:p>
     <w:sectPr>
       <w:pgSz w:h="15840" w:w="12240"/>
-      <w:pgMar w:bottom="1440" w:top="1440" w:left="1440" w:right="1440" w:header="0"/>
+      <w:pgMar w:bottom="1440" w:top="1440" w:left="1440" w:right="1440" w:header="0" w:footer="720"/>
       <w:pgNumType w:start="1"/>
     </w:sectPr>
   </w:body>

--- a/TEMP/input/p009r_LC_ESC_++MHS_PHS_G1/tc_p009r.docx
+++ b/TEMP/input/p009r_LC_ESC_++MHS_PHS_G1/tc_p009r.docx
@@ -14,7 +14,6 @@
         </w:pBdr>
         <w:shd w:fill="auto" w:val="clear"/>
         <w:spacing w:line="240" w:lineRule="auto"/>
-        <w:contextualSpacing w:val="0"/>
         <w:rPr>
           <w:rFonts w:ascii="Times New Roman" w:cs="Times New Roman" w:eastAsia="Times New Roman" w:hAnsi="Times New Roman"/>
           <w:color w:val="000000"/>
@@ -68,7 +67,6 @@
         </w:pBdr>
         <w:shd w:fill="auto" w:val="clear"/>
         <w:spacing w:line="240" w:lineRule="auto"/>
-        <w:contextualSpacing w:val="0"/>
         <w:rPr>
           <w:rFonts w:ascii="Times New Roman" w:cs="Times New Roman" w:eastAsia="Times New Roman" w:hAnsi="Times New Roman"/>
           <w:color w:val="000000"/>
@@ -122,7 +120,6 @@
         </w:pBdr>
         <w:shd w:fill="auto" w:val="clear"/>
         <w:spacing w:line="240" w:lineRule="auto"/>
-        <w:contextualSpacing w:val="0"/>
         <w:rPr>
           <w:rFonts w:ascii="Courier New" w:cs="Courier New" w:eastAsia="Courier New" w:hAnsi="Courier New"/>
           <w:color w:val="7f6000"/>
@@ -147,7 +144,6 @@
         </w:pBdr>
         <w:shd w:fill="auto" w:val="clear"/>
         <w:spacing w:line="240" w:lineRule="auto"/>
-        <w:contextualSpacing w:val="0"/>
         <w:rPr>
           <w:rFonts w:ascii="Times New Roman" w:cs="Times New Roman" w:eastAsia="Times New Roman" w:hAnsi="Times New Roman"/>
           <w:color w:val="000000"/>
@@ -182,7 +178,6 @@
         </w:pBdr>
         <w:shd w:fill="auto" w:val="clear"/>
         <w:spacing w:line="240" w:lineRule="auto"/>
-        <w:contextualSpacing w:val="0"/>
         <w:rPr>
           <w:rFonts w:ascii="Times New Roman" w:cs="Times New Roman" w:eastAsia="Times New Roman" w:hAnsi="Times New Roman"/>
           <w:color w:val="000000"/>
@@ -217,7 +212,6 @@
         </w:pBdr>
         <w:shd w:fill="auto" w:val="clear"/>
         <w:spacing w:line="240" w:lineRule="auto"/>
-        <w:contextualSpacing w:val="0"/>
         <w:rPr>
           <w:color w:val="000000"/>
         </w:rPr>
@@ -288,7 +282,6 @@
         </w:pBdr>
         <w:shd w:fill="auto" w:val="clear"/>
         <w:spacing w:line="240" w:lineRule="auto"/>
-        <w:contextualSpacing w:val="0"/>
         <w:rPr>
           <w:color w:val="000000"/>
           <w:sz w:val="23"/>
@@ -400,7 +393,6 @@
         </w:pBdr>
         <w:shd w:fill="auto" w:val="clear"/>
         <w:spacing w:line="240" w:lineRule="auto"/>
-        <w:contextualSpacing w:val="0"/>
         <w:rPr>
           <w:color w:val="000000"/>
           <w:sz w:val="23"/>
@@ -501,7 +493,6 @@
         </w:pBdr>
         <w:shd w:fill="auto" w:val="clear"/>
         <w:spacing w:line="240" w:lineRule="auto"/>
-        <w:contextualSpacing w:val="0"/>
         <w:rPr>
           <w:color w:val="000000"/>
           <w:sz w:val="23"/>
@@ -588,7 +579,6 @@
           <w:between w:space="0" w:sz="0" w:val="nil"/>
         </w:pBdr>
         <w:shd w:fill="auto" w:val="clear"/>
-        <w:contextualSpacing w:val="0"/>
         <w:rPr>
           <w:color w:val="000000"/>
         </w:rPr>
@@ -703,7 +693,6 @@
           <w:between w:space="0" w:sz="0" w:val="nil"/>
         </w:pBdr>
         <w:shd w:fill="auto" w:val="clear"/>
-        <w:contextualSpacing w:val="0"/>
         <w:rPr>
           <w:color w:val="000000"/>
         </w:rPr>
@@ -765,7 +754,6 @@
           <w:between w:space="0" w:sz="0" w:val="nil"/>
         </w:pBdr>
         <w:shd w:fill="auto" w:val="clear"/>
-        <w:contextualSpacing w:val="0"/>
         <w:rPr>
           <w:color w:val="000000"/>
         </w:rPr>
@@ -867,7 +855,6 @@
           <w:between w:space="0" w:sz="0" w:val="nil"/>
         </w:pBdr>
         <w:shd w:fill="auto" w:val="clear"/>
-        <w:contextualSpacing w:val="0"/>
         <w:rPr>
           <w:color w:val="000000"/>
         </w:rPr>
@@ -908,7 +895,6 @@
           <w:between w:space="0" w:sz="0" w:val="nil"/>
         </w:pBdr>
         <w:shd w:fill="auto" w:val="clear"/>
-        <w:contextualSpacing w:val="0"/>
         <w:rPr>
           <w:color w:val="000000"/>
         </w:rPr>
@@ -1034,7 +1020,6 @@
           <w:between w:space="0" w:sz="0" w:val="nil"/>
         </w:pBdr>
         <w:shd w:fill="auto" w:val="clear"/>
-        <w:contextualSpacing w:val="0"/>
         <w:rPr>
           <w:color w:val="000000"/>
         </w:rPr>
@@ -1137,7 +1122,6 @@
           <w:between w:space="0" w:sz="0" w:val="nil"/>
         </w:pBdr>
         <w:shd w:fill="auto" w:val="clear"/>
-        <w:contextualSpacing w:val="0"/>
         <w:rPr>
           <w:color w:val="000000"/>
         </w:rPr>
@@ -1334,7 +1318,6 @@
         </w:pBdr>
         <w:shd w:fill="auto" w:val="clear"/>
         <w:spacing w:line="240" w:lineRule="auto"/>
-        <w:contextualSpacing w:val="0"/>
         <w:rPr>
           <w:color w:val="000000"/>
           <w:sz w:val="23"/>
@@ -1449,7 +1432,6 @@
           <w:between w:space="0" w:sz="0" w:val="nil"/>
         </w:pBdr>
         <w:shd w:fill="auto" w:val="clear"/>
-        <w:contextualSpacing w:val="0"/>
         <w:rPr>
           <w:color w:val="000000"/>
         </w:rPr>
@@ -1592,7 +1574,6 @@
           <w:between w:space="0" w:sz="0" w:val="nil"/>
         </w:pBdr>
         <w:shd w:fill="auto" w:val="clear"/>
-        <w:contextualSpacing w:val="0"/>
         <w:rPr>
           <w:color w:val="000000"/>
         </w:rPr>
@@ -1705,7 +1686,6 @@
           <w:between w:space="0" w:sz="0" w:val="nil"/>
         </w:pBdr>
         <w:shd w:fill="auto" w:val="clear"/>
-        <w:contextualSpacing w:val="0"/>
         <w:rPr>
           <w:color w:val="000000"/>
         </w:rPr>
@@ -1791,7 +1771,6 @@
           <w:between w:space="0" w:sz="0" w:val="nil"/>
         </w:pBdr>
         <w:shd w:fill="auto" w:val="clear"/>
-        <w:contextualSpacing w:val="0"/>
         <w:rPr>
           <w:color w:val="000000"/>
           <w:sz w:val="23"/>
@@ -1870,7 +1849,6 @@
         </w:pBdr>
         <w:shd w:fill="auto" w:val="clear"/>
         <w:spacing w:line="240" w:lineRule="auto"/>
-        <w:contextualSpacing w:val="0"/>
         <w:rPr>
           <w:rFonts w:ascii="Times New Roman" w:cs="Times New Roman" w:eastAsia="Times New Roman" w:hAnsi="Times New Roman"/>
           <w:color w:val="000000"/>
@@ -1905,7 +1883,6 @@
         </w:pBdr>
         <w:shd w:fill="auto" w:val="clear"/>
         <w:spacing w:line="240" w:lineRule="auto"/>
-        <w:contextualSpacing w:val="0"/>
         <w:rPr>
           <w:rFonts w:ascii="Times New Roman" w:cs="Times New Roman" w:eastAsia="Times New Roman" w:hAnsi="Times New Roman"/>
           <w:color w:val="000000"/>
@@ -1930,7 +1907,6 @@
         </w:pBdr>
         <w:shd w:fill="auto" w:val="clear"/>
         <w:spacing w:line="240" w:lineRule="auto"/>
-        <w:contextualSpacing w:val="0"/>
         <w:rPr>
           <w:rFonts w:ascii="Times New Roman" w:cs="Times New Roman" w:eastAsia="Times New Roman" w:hAnsi="Times New Roman"/>
           <w:color w:val="000000"/>
@@ -1965,7 +1941,6 @@
         </w:pBdr>
         <w:shd w:fill="auto" w:val="clear"/>
         <w:spacing w:line="240" w:lineRule="auto"/>
-        <w:contextualSpacing w:val="0"/>
         <w:rPr>
           <w:rFonts w:ascii="Times New Roman" w:cs="Times New Roman" w:eastAsia="Times New Roman" w:hAnsi="Times New Roman"/>
           <w:color w:val="000000"/>
@@ -2000,7 +1975,6 @@
         </w:pBdr>
         <w:shd w:fill="auto" w:val="clear"/>
         <w:spacing w:line="240" w:lineRule="auto"/>
-        <w:contextualSpacing w:val="0"/>
         <w:rPr>
           <w:rFonts w:ascii="Times New Roman" w:cs="Times New Roman" w:eastAsia="Times New Roman" w:hAnsi="Times New Roman"/>
           <w:color w:val="000000"/>
@@ -2025,7 +1999,6 @@
         </w:pBdr>
         <w:shd w:fill="auto" w:val="clear"/>
         <w:spacing w:line="240" w:lineRule="auto"/>
-        <w:contextualSpacing w:val="0"/>
         <w:rPr>
           <w:rFonts w:ascii="Times New Roman" w:cs="Times New Roman" w:eastAsia="Times New Roman" w:hAnsi="Times New Roman"/>
           <w:color w:val="000000"/>
@@ -2101,7 +2074,6 @@
           <w:between w:space="0" w:sz="0" w:val="nil"/>
         </w:pBdr>
         <w:shd w:fill="auto" w:val="clear"/>
-        <w:contextualSpacing w:val="0"/>
         <w:rPr>
           <w:color w:val="000000"/>
         </w:rPr>
@@ -2125,7 +2097,6 @@
           <w:between w:space="0" w:sz="0" w:val="nil"/>
         </w:pBdr>
         <w:shd w:fill="auto" w:val="clear"/>
-        <w:contextualSpacing w:val="0"/>
         <w:rPr>
           <w:color w:val="000000"/>
           <w:sz w:val="23"/>
@@ -2178,7 +2149,6 @@
           <w:between w:space="0" w:sz="0" w:val="nil"/>
         </w:pBdr>
         <w:shd w:fill="auto" w:val="clear"/>
-        <w:contextualSpacing w:val="0"/>
         <w:rPr>
           <w:color w:val="000000"/>
         </w:rPr>
@@ -2285,7 +2255,6 @@
         </w:pBdr>
         <w:shd w:fill="auto" w:val="clear"/>
         <w:spacing w:line="240" w:lineRule="auto"/>
-        <w:contextualSpacing w:val="0"/>
         <w:rPr>
           <w:rFonts w:ascii="Times New Roman" w:cs="Times New Roman" w:eastAsia="Times New Roman" w:hAnsi="Times New Roman"/>
           <w:color w:val="000000"/>
@@ -2320,7 +2289,6 @@
         </w:pBdr>
         <w:shd w:fill="auto" w:val="clear"/>
         <w:spacing w:line="240" w:lineRule="auto"/>
-        <w:contextualSpacing w:val="0"/>
         <w:rPr>
           <w:rFonts w:ascii="Times New Roman" w:cs="Times New Roman" w:eastAsia="Times New Roman" w:hAnsi="Times New Roman"/>
           <w:color w:val="000000"/>
@@ -2345,7 +2313,6 @@
         </w:pBdr>
         <w:shd w:fill="auto" w:val="clear"/>
         <w:spacing w:line="240" w:lineRule="auto"/>
-        <w:contextualSpacing w:val="0"/>
         <w:rPr>
           <w:rFonts w:ascii="Times New Roman" w:cs="Times New Roman" w:eastAsia="Times New Roman" w:hAnsi="Times New Roman"/>
           <w:color w:val="000000"/>
@@ -2380,7 +2347,6 @@
         </w:pBdr>
         <w:shd w:fill="auto" w:val="clear"/>
         <w:spacing w:line="240" w:lineRule="auto"/>
-        <w:contextualSpacing w:val="0"/>
         <w:rPr>
           <w:rFonts w:ascii="Times New Roman" w:cs="Times New Roman" w:eastAsia="Times New Roman" w:hAnsi="Times New Roman"/>
           <w:color w:val="000000"/>
@@ -2415,7 +2381,6 @@
         </w:pBdr>
         <w:shd w:fill="auto" w:val="clear"/>
         <w:spacing w:line="240" w:lineRule="auto"/>
-        <w:contextualSpacing w:val="0"/>
         <w:rPr>
           <w:rFonts w:ascii="Times New Roman" w:cs="Times New Roman" w:eastAsia="Times New Roman" w:hAnsi="Times New Roman"/>
           <w:color w:val="000000"/>
@@ -2440,7 +2405,6 @@
         </w:pBdr>
         <w:shd w:fill="auto" w:val="clear"/>
         <w:spacing w:line="240" w:lineRule="auto"/>
-        <w:contextualSpacing w:val="0"/>
         <w:rPr>
           <w:color w:val="000000"/>
         </w:rPr>
@@ -2513,7 +2477,6 @@
           <w:between w:space="0" w:sz="0" w:val="nil"/>
         </w:pBdr>
         <w:shd w:fill="auto" w:val="clear"/>
-        <w:contextualSpacing w:val="0"/>
         <w:rPr>
           <w:color w:val="000000"/>
         </w:rPr>
@@ -2537,7 +2500,6 @@
           <w:between w:space="0" w:sz="0" w:val="nil"/>
         </w:pBdr>
         <w:shd w:fill="auto" w:val="clear"/>
-        <w:contextualSpacing w:val="0"/>
         <w:rPr>
           <w:color w:val="000000"/>
           <w:sz w:val="23"/>
@@ -2590,7 +2552,6 @@
           <w:between w:space="0" w:sz="0" w:val="nil"/>
         </w:pBdr>
         <w:shd w:fill="auto" w:val="clear"/>
-        <w:contextualSpacing w:val="0"/>
         <w:rPr>
           <w:color w:val="000000"/>
         </w:rPr>
@@ -2674,7 +2635,6 @@
           <w:between w:space="0" w:sz="0" w:val="nil"/>
         </w:pBdr>
         <w:shd w:fill="auto" w:val="clear"/>
-        <w:contextualSpacing w:val="0"/>
         <w:rPr>
           <w:color w:val="000000"/>
         </w:rPr>
@@ -2801,7 +2761,6 @@
           <w:between w:space="0" w:sz="0" w:val="nil"/>
         </w:pBdr>
         <w:shd w:fill="auto" w:val="clear"/>
-        <w:contextualSpacing w:val="0"/>
         <w:rPr>
           <w:color w:val="000000"/>
         </w:rPr>
@@ -2885,7 +2844,6 @@
           <w:between w:space="0" w:sz="0" w:val="nil"/>
         </w:pBdr>
         <w:shd w:fill="auto" w:val="clear"/>
-        <w:contextualSpacing w:val="0"/>
         <w:rPr>
           <w:color w:val="000000"/>
         </w:rPr>
@@ -2976,7 +2934,6 @@
           <w:between w:space="0" w:sz="0" w:val="nil"/>
         </w:pBdr>
         <w:shd w:fill="auto" w:val="clear"/>
-        <w:contextualSpacing w:val="0"/>
         <w:rPr>
           <w:color w:val="000000"/>
         </w:rPr>
@@ -3033,7 +2990,6 @@
           <w:between w:space="0" w:sz="0" w:val="nil"/>
         </w:pBdr>
         <w:shd w:fill="auto" w:val="clear"/>
-        <w:contextualSpacing w:val="0"/>
         <w:rPr>
           <w:color w:val="000000"/>
         </w:rPr>
@@ -3090,7 +3046,6 @@
           <w:between w:space="0" w:sz="0" w:val="nil"/>
         </w:pBdr>
         <w:shd w:fill="auto" w:val="clear"/>
-        <w:contextualSpacing w:val="0"/>
         <w:rPr>
           <w:color w:val="000000"/>
         </w:rPr>
@@ -3147,7 +3102,6 @@
           <w:between w:space="0" w:sz="0" w:val="nil"/>
         </w:pBdr>
         <w:shd w:fill="auto" w:val="clear"/>
-        <w:contextualSpacing w:val="0"/>
         <w:rPr>
           <w:color w:val="000000"/>
         </w:rPr>
@@ -3283,7 +3237,6 @@
           <w:between w:space="0" w:sz="0" w:val="nil"/>
         </w:pBdr>
         <w:shd w:fill="auto" w:val="clear"/>
-        <w:contextualSpacing w:val="0"/>
         <w:rPr>
           <w:color w:val="000000"/>
         </w:rPr>
@@ -3344,7 +3297,6 @@
           <w:between w:space="0" w:sz="0" w:val="nil"/>
         </w:pBdr>
         <w:shd w:fill="auto" w:val="clear"/>
-        <w:contextualSpacing w:val="0"/>
         <w:rPr>
           <w:color w:val="000000"/>
         </w:rPr>
@@ -3411,7 +3363,6 @@
       <w:widowControl w:val="1"/>
       <w:spacing w:after="0" w:before="200" w:line="276" w:lineRule="auto"/>
       <w:ind w:left="0" w:right="0" w:firstLine="0"/>
-      <w:contextualSpacing w:val="0"/>
       <w:jc w:val="left"/>
     </w:pPr>
     <w:rPr>
@@ -3437,7 +3388,6 @@
       <w:widowControl w:val="1"/>
       <w:spacing w:after="0" w:before="200" w:line="276" w:lineRule="auto"/>
       <w:ind w:left="0" w:right="0" w:firstLine="0"/>
-      <w:contextualSpacing w:val="0"/>
       <w:jc w:val="left"/>
     </w:pPr>
     <w:rPr>
@@ -3463,7 +3413,6 @@
       <w:widowControl w:val="1"/>
       <w:spacing w:after="0" w:before="160" w:line="276" w:lineRule="auto"/>
       <w:ind w:left="0" w:right="0" w:firstLine="0"/>
-      <w:contextualSpacing w:val="0"/>
       <w:jc w:val="left"/>
     </w:pPr>
     <w:rPr>
@@ -3489,7 +3438,6 @@
       <w:widowControl w:val="1"/>
       <w:spacing w:after="0" w:before="160" w:line="276" w:lineRule="auto"/>
       <w:ind w:left="0" w:right="0" w:firstLine="0"/>
-      <w:contextualSpacing w:val="0"/>
       <w:jc w:val="left"/>
     </w:pPr>
     <w:rPr>
@@ -3515,7 +3463,6 @@
       <w:widowControl w:val="1"/>
       <w:spacing w:after="0" w:before="160" w:line="276" w:lineRule="auto"/>
       <w:ind w:left="0" w:right="0" w:firstLine="0"/>
-      <w:contextualSpacing w:val="0"/>
       <w:jc w:val="left"/>
     </w:pPr>
     <w:rPr>
@@ -3541,7 +3488,6 @@
       <w:widowControl w:val="1"/>
       <w:spacing w:after="0" w:before="160" w:line="276" w:lineRule="auto"/>
       <w:ind w:left="0" w:right="0" w:firstLine="0"/>
-      <w:contextualSpacing w:val="0"/>
       <w:jc w:val="left"/>
     </w:pPr>
     <w:rPr>
@@ -3567,7 +3513,6 @@
       <w:widowControl w:val="1"/>
       <w:spacing w:after="0" w:before="0" w:line="276" w:lineRule="auto"/>
       <w:ind w:left="0" w:right="0" w:firstLine="0"/>
-      <w:contextualSpacing w:val="0"/>
       <w:jc w:val="left"/>
     </w:pPr>
     <w:rPr>
@@ -3593,7 +3538,6 @@
       <w:widowControl w:val="1"/>
       <w:spacing w:after="200" w:before="0" w:line="276" w:lineRule="auto"/>
       <w:ind w:left="0" w:right="0" w:firstLine="0"/>
-      <w:contextualSpacing w:val="0"/>
       <w:jc w:val="left"/>
     </w:pPr>
     <w:rPr>
